--- a/App/Manual de Usuario Centro Médico California.docx
+++ b/App/Manual de Usuario Centro Médico California.docx
@@ -1,25 +1,53 @@
 
 <file path=word/document.xml><?xml version="1.0" encoding="utf-8"?>
-<w:document xmlns:ve="http://schemas.openxmlformats.org/markup-compatibility/2006" xmlns:o="urn:schemas-microsoft-com:office:office" xmlns:r="http://schemas.openxmlformats.org/officeDocument/2006/relationships" xmlns:m="http://schemas.openxmlformats.org/officeDocument/2006/math" xmlns:v="urn:schemas-microsoft-com:vml" xmlns:wp="http://schemas.openxmlformats.org/drawingml/2006/wordprocessingDrawing" xmlns:w10="urn:schemas-microsoft-com:office:word" xmlns:w="http://schemas.openxmlformats.org/wordprocessingml/2006/main" xmlns:wne="http://schemas.microsoft.com/office/word/2006/wordml">
+<w:document xmlns:wpc="http://schemas.microsoft.com/office/word/2010/wordprocessingCanvas" xmlns:mc="http://schemas.openxmlformats.org/markup-compatibility/2006" xmlns:o="urn:schemas-microsoft-com:office:office" xmlns:r="http://schemas.openxmlformats.org/officeDocument/2006/relationships" xmlns:m="http://schemas.openxmlformats.org/officeDocument/2006/math" xmlns:v="urn:schemas-microsoft-com:vml" xmlns:wp14="http://schemas.microsoft.com/office/word/2010/wordprocessingDrawing" xmlns:wp="http://schemas.openxmlformats.org/drawingml/2006/wordprocessingDrawing" xmlns:w10="urn:schemas-microsoft-com:office:word" xmlns:w="http://schemas.openxmlformats.org/wordprocessingml/2006/main" xmlns:w14="http://schemas.microsoft.com/office/word/2010/wordml" xmlns:wpg="http://schemas.microsoft.com/office/word/2010/wordprocessingGroup" xmlns:wpi="http://schemas.microsoft.com/office/word/2010/wordprocessingInk" xmlns:wne="http://schemas.microsoft.com/office/word/2006/wordml" xmlns:wps="http://schemas.microsoft.com/office/word/2010/wordprocessingShape" mc:Ignorable="w14 wp14">
   <w:body>
     <w:p>
       <w:pPr>
         <w:jc w:val="center"/>
         <w:rPr>
           <w:b/>
+          <w:shadow/>
+          <w:color w:val="365F91" w:themeColor="accent1" w:themeShade="BF"/>
+          <w:sz w:val="48"/>
+          <w:szCs w:val="48"/>
+          <w:u w:val="double" w:color="548DD4" w:themeColor="text2" w:themeTint="99"/>
+        </w:rPr>
+      </w:pPr>
+      <w:r>
+        <w:rPr>
+          <w:b/>
+          <w:shadow/>
+          <w:color w:val="365F91" w:themeColor="accent1" w:themeShade="BF"/>
+          <w:sz w:val="48"/>
+          <w:szCs w:val="48"/>
+          <w:u w:val="double" w:color="548DD4" w:themeColor="text2" w:themeTint="99"/>
+        </w:rPr>
+        <w:t xml:space="preserve">SISTEMA DE PACIENTES CENTRO MÉDICO CALIFORNIA  </w:t>
+      </w:r>
+    </w:p>
+    <w:p>
+      <w:pPr>
+        <w:jc w:val="center"/>
+        <w:rPr>
+          <w:rFonts w:asciiTheme="majorHAnsi" w:hAnsiTheme="majorHAnsi"/>
+          <w:b/>
+          <w:i/>
+          <w:shadow/>
           <w:sz w:val="44"/>
           <w:szCs w:val="44"/>
-          <w:u w:val="single"/>
-        </w:rPr>
-      </w:pPr>
-      <w:r>
-        <w:rPr>
-          <w:b/>
+        </w:rPr>
+      </w:pPr>
+      <w:r>
+        <w:rPr>
+          <w:rFonts w:asciiTheme="majorHAnsi" w:hAnsiTheme="majorHAnsi"/>
+          <w:b/>
+          <w:i/>
+          <w:shadow/>
           <w:sz w:val="44"/>
           <w:szCs w:val="44"/>
-          <w:u w:val="single"/>
-        </w:rPr>
-        <w:t xml:space="preserve">SISTEMA DE PACIENTES CENTRO MÉDICO CALIFORNIA  </w:t>
+        </w:rPr>
+        <w:t>“Manual de usuario”</w:t>
       </w:r>
     </w:p>
     <w:p>
@@ -27,18 +55,11 @@
         <w:jc w:val="center"/>
         <w:rPr>
           <w:b/>
-          <w:sz w:val="44"/>
-          <w:szCs w:val="44"/>
-        </w:rPr>
-      </w:pPr>
-      <w:r>
-        <w:rPr>
-          <w:b/>
-          <w:sz w:val="44"/>
-          <w:szCs w:val="44"/>
-        </w:rPr>
-        <w:t>“Manual de usuario”</w:t>
-      </w:r>
+          <w:i/>
+          <w:sz w:val="20"/>
+          <w:szCs w:val="20"/>
+        </w:rPr>
+      </w:pPr>
     </w:p>
     <w:p>
       <w:pPr>
@@ -104,6 +125,31 @@
           <w:ilvl w:val="0"/>
           <w:numId w:val="1"/>
         </w:numPr>
+        <w:jc w:val="center"/>
+        <w:rPr>
+          <w:b/>
+          <w:shadow/>
+          <w:color w:val="0070C0"/>
+          <w:sz w:val="42"/>
+          <w:szCs w:val="42"/>
+          <w:u w:val="thick"/>
+        </w:rPr>
+      </w:pPr>
+      <w:r>
+        <w:rPr>
+          <w:b/>
+          <w:shadow/>
+          <w:color w:val="0070C0"/>
+          <w:sz w:val="42"/>
+          <w:szCs w:val="42"/>
+          <w:u w:val="thick"/>
+        </w:rPr>
+        <w:t>Cómo instalar el sistema</w:t>
+      </w:r>
+    </w:p>
+    <w:p>
+      <w:pPr>
+        <w:pStyle w:val="Prrafodelista"/>
         <w:rPr>
           <w:b/>
           <w:sz w:val="32"/>
@@ -111,13 +157,272 @@
           <w:u w:val="single"/>
         </w:rPr>
       </w:pPr>
-      <w:r>
+    </w:p>
+    <w:p>
+      <w:pPr>
+        <w:pStyle w:val="Prrafodelista"/>
+        <w:rPr>
+          <w:sz w:val="32"/>
+          <w:szCs w:val="32"/>
+        </w:rPr>
+      </w:pPr>
+      <w:r>
+        <w:rPr>
+          <w:sz w:val="32"/>
+          <w:szCs w:val="32"/>
+        </w:rPr>
+        <w:t>Una vez insertado el CD lo primero que usted debe hacer es dirigirse al ícono cuyo nombre es “</w:t>
+      </w:r>
+      <w:proofErr w:type="spellStart"/>
+      <w:r>
+        <w:rPr>
+          <w:sz w:val="32"/>
+          <w:szCs w:val="32"/>
+        </w:rPr>
+        <w:t>Setup</w:t>
+      </w:r>
+      <w:proofErr w:type="spellEnd"/>
+      <w:r>
+        <w:rPr>
+          <w:sz w:val="32"/>
+          <w:szCs w:val="32"/>
+        </w:rPr>
+        <w:t xml:space="preserve">” y hacer doble </w:t>
+      </w:r>
+      <w:proofErr w:type="spellStart"/>
+      <w:r>
+        <w:rPr>
+          <w:sz w:val="32"/>
+          <w:szCs w:val="32"/>
+        </w:rPr>
+        <w:t>click</w:t>
+      </w:r>
+      <w:proofErr w:type="spellEnd"/>
+      <w:r>
+        <w:rPr>
+          <w:sz w:val="32"/>
+          <w:szCs w:val="32"/>
+        </w:rPr>
+        <w:t xml:space="preserve"> sobre él.</w:t>
+      </w:r>
+    </w:p>
+    <w:p>
+      <w:pPr>
+        <w:pStyle w:val="Prrafodelista"/>
         <w:rPr>
           <w:b/>
           <w:sz w:val="32"/>
           <w:szCs w:val="32"/>
           <w:u w:val="single"/>
         </w:rPr>
+      </w:pPr>
+    </w:p>
+    <w:p>
+      <w:pPr>
+        <w:pStyle w:val="Prrafodelista"/>
+        <w:jc w:val="center"/>
+        <w:rPr>
+          <w:b/>
+          <w:sz w:val="32"/>
+          <w:szCs w:val="32"/>
+          <w:u w:val="single"/>
+        </w:rPr>
+      </w:pPr>
+      <w:r>
+        <w:rPr>
+          <w:b/>
+          <w:noProof/>
+          <w:sz w:val="32"/>
+          <w:szCs w:val="32"/>
+          <w:u w:val="single"/>
+          <w:lang w:val="es-AR" w:eastAsia="es-AR"/>
+        </w:rPr>
+        <w:drawing>
+          <wp:inline distT="0" distB="0" distL="0" distR="0">
+            <wp:extent cx="3552825" cy="977716"/>
+            <wp:effectExtent l="0" t="0" r="0" b="0"/>
+            <wp:docPr id="2" name="Imagen 2"/>
+            <wp:cNvGraphicFramePr>
+              <a:graphicFrameLocks xmlns:a="http://schemas.openxmlformats.org/drawingml/2006/main" noChangeAspect="1"/>
+            </wp:cNvGraphicFramePr>
+            <a:graphic xmlns:a="http://schemas.openxmlformats.org/drawingml/2006/main">
+              <a:graphicData uri="http://schemas.openxmlformats.org/drawingml/2006/picture">
+                <pic:pic xmlns:pic="http://schemas.openxmlformats.org/drawingml/2006/picture">
+                  <pic:nvPicPr>
+                    <pic:cNvPr id="0" name="Picture 1"/>
+                    <pic:cNvPicPr>
+                      <a:picLocks noChangeAspect="1" noChangeArrowheads="1"/>
+                    </pic:cNvPicPr>
+                  </pic:nvPicPr>
+                  <pic:blipFill>
+                    <a:blip r:embed="rId7">
+                      <a:extLst>
+                        <a:ext uri="{28A0092B-C50C-407E-A947-70E740481C1C}">
+                          <a14:useLocalDpi xmlns:a14="http://schemas.microsoft.com/office/drawing/2010/main" val="0"/>
+                        </a:ext>
+                      </a:extLst>
+                    </a:blip>
+                    <a:srcRect/>
+                    <a:stretch>
+                      <a:fillRect/>
+                    </a:stretch>
+                  </pic:blipFill>
+                  <pic:spPr bwMode="auto">
+                    <a:xfrm>
+                      <a:off x="0" y="0"/>
+                      <a:ext cx="3556124" cy="978624"/>
+                    </a:xfrm>
+                    <a:prstGeom prst="rect">
+                      <a:avLst/>
+                    </a:prstGeom>
+                    <a:noFill/>
+                    <a:ln>
+                      <a:noFill/>
+                    </a:ln>
+                  </pic:spPr>
+                </pic:pic>
+              </a:graphicData>
+            </a:graphic>
+          </wp:inline>
+        </w:drawing>
+      </w:r>
+    </w:p>
+    <w:p>
+      <w:pPr>
+        <w:pStyle w:val="Prrafodelista"/>
+        <w:rPr>
+          <w:b/>
+          <w:sz w:val="32"/>
+          <w:szCs w:val="32"/>
+          <w:u w:val="single"/>
+        </w:rPr>
+      </w:pPr>
+    </w:p>
+    <w:p>
+      <w:pPr>
+        <w:pStyle w:val="Prrafodelista"/>
+        <w:rPr>
+          <w:sz w:val="32"/>
+          <w:szCs w:val="32"/>
+        </w:rPr>
+      </w:pPr>
+      <w:r>
+        <w:rPr>
+          <w:sz w:val="32"/>
+          <w:szCs w:val="32"/>
+        </w:rPr>
+        <w:t xml:space="preserve">Se abrirá una pestaña en la cual debe elegir el idioma que utilizará durante la instalación. Luego debe elegir el directorio donde instalará el sistema (se recomienda dejarlo “por defecto”, es decir, dejando todo tal como está). Presione </w:t>
+      </w:r>
+      <w:r>
+        <w:rPr>
+          <w:b/>
+          <w:sz w:val="32"/>
+          <w:szCs w:val="32"/>
+        </w:rPr>
+        <w:t>Siguiente</w:t>
+      </w:r>
+      <w:r>
+        <w:rPr>
+          <w:sz w:val="32"/>
+          <w:szCs w:val="32"/>
+        </w:rPr>
+        <w:t xml:space="preserve"> y seguido a esto en </w:t>
+      </w:r>
+      <w:r>
+        <w:rPr>
+          <w:b/>
+          <w:sz w:val="32"/>
+          <w:szCs w:val="32"/>
+        </w:rPr>
+        <w:t>Instalar</w:t>
+      </w:r>
+      <w:r>
+        <w:rPr>
+          <w:sz w:val="32"/>
+          <w:szCs w:val="32"/>
+        </w:rPr>
+        <w:t xml:space="preserve">. Por último de </w:t>
+      </w:r>
+      <w:proofErr w:type="spellStart"/>
+      <w:r>
+        <w:rPr>
+          <w:sz w:val="32"/>
+          <w:szCs w:val="32"/>
+        </w:rPr>
+        <w:t>click</w:t>
+      </w:r>
+      <w:proofErr w:type="spellEnd"/>
+      <w:r>
+        <w:rPr>
+          <w:sz w:val="32"/>
+          <w:szCs w:val="32"/>
+        </w:rPr>
+        <w:t xml:space="preserve"> en </w:t>
+      </w:r>
+      <w:r>
+        <w:rPr>
+          <w:b/>
+          <w:sz w:val="32"/>
+          <w:szCs w:val="32"/>
+        </w:rPr>
+        <w:t>Finalizar</w:t>
+      </w:r>
+      <w:r>
+        <w:rPr>
+          <w:sz w:val="32"/>
+          <w:szCs w:val="32"/>
+        </w:rPr>
+        <w:t xml:space="preserve"> y usted ya tendrá disponible</w:t>
+      </w:r>
+      <w:r>
+        <w:rPr>
+          <w:sz w:val="32"/>
+          <w:szCs w:val="32"/>
+        </w:rPr>
+        <w:t xml:space="preserve"> el sistema para su utilización (c</w:t>
+      </w:r>
+      <w:r>
+        <w:rPr>
+          <w:sz w:val="32"/>
+          <w:szCs w:val="32"/>
+        </w:rPr>
+        <w:t>abe aclarar que todo el proceso de Instalación se encuentra</w:t>
+      </w:r>
+      <w:r>
+        <w:rPr>
+          <w:sz w:val="32"/>
+          <w:szCs w:val="32"/>
+        </w:rPr>
+        <w:t xml:space="preserve"> guiado por el mismo instalador).</w:t>
+      </w:r>
+    </w:p>
+    <w:p>
+      <w:pPr>
+        <w:pStyle w:val="Prrafodelista"/>
+        <w:numPr>
+          <w:ilvl w:val="0"/>
+          <w:numId w:val="1"/>
+        </w:numPr>
+        <w:jc w:val="center"/>
+        <w:rPr>
+          <w:b/>
+          <w:shadow/>
+          <w:color w:val="0070C0"/>
+          <w:sz w:val="42"/>
+          <w:szCs w:val="42"/>
+          <w:u w:val="thick"/>
+        </w:rPr>
+      </w:pPr>
+      <w:r>
+        <w:rPr>
+          <w:b/>
+          <w:shadow/>
+          <w:color w:val="0070C0"/>
+          <w:sz w:val="42"/>
+          <w:szCs w:val="42"/>
+          <w:u w:val="thick"/>
+        </w:rPr>
+        <w:lastRenderedPageBreak/>
         <w:t>Cómo acceder al sistema</w:t>
       </w:r>
     </w:p>
@@ -134,6 +439,7 @@
     <w:p>
       <w:pPr>
         <w:pStyle w:val="Prrafodelista"/>
+        <w:jc w:val="center"/>
         <w:rPr>
           <w:sz w:val="32"/>
           <w:szCs w:val="32"/>
@@ -144,7 +450,7 @@
           <w:noProof/>
           <w:sz w:val="32"/>
           <w:szCs w:val="32"/>
-          <w:lang w:eastAsia="es-ES"/>
+          <w:lang w:val="es-AR" w:eastAsia="es-AR"/>
         </w:rPr>
         <w:drawing>
           <wp:inline distT="0" distB="0" distL="0" distR="0">
@@ -164,7 +470,7 @@
                     </pic:cNvPicPr>
                   </pic:nvPicPr>
                   <pic:blipFill>
-                    <a:blip r:embed="rId5"/>
+                    <a:blip r:embed="rId8"/>
                     <a:srcRect/>
                     <a:stretch>
                       <a:fillRect/>
@@ -206,7 +512,23 @@
           <w:sz w:val="28"/>
           <w:szCs w:val="28"/>
         </w:rPr>
-        <w:t>Primero clickee en el ícono de acceso marcado.</w:t>
+        <w:t xml:space="preserve">Primero </w:t>
+      </w:r>
+      <w:proofErr w:type="spellStart"/>
+      <w:r>
+        <w:rPr>
+          <w:sz w:val="28"/>
+          <w:szCs w:val="28"/>
+        </w:rPr>
+        <w:t>clickee</w:t>
+      </w:r>
+      <w:proofErr w:type="spellEnd"/>
+      <w:r>
+        <w:rPr>
+          <w:sz w:val="28"/>
+          <w:szCs w:val="28"/>
+        </w:rPr>
+        <w:t xml:space="preserve"> en el ícono de acceso marcado.</w:t>
       </w:r>
     </w:p>
     <w:p>
@@ -336,35 +658,36 @@
           <w:sz w:val="28"/>
           <w:szCs w:val="28"/>
         </w:rPr>
+        <w:t xml:space="preserve">Olvidar su contraseña, presione el botón </w:t>
+      </w:r>
+      <w:r>
+        <w:rPr>
+          <w:b/>
+          <w:sz w:val="28"/>
+          <w:szCs w:val="28"/>
+        </w:rPr>
+        <w:t>¿Olvidó su contraseña?</w:t>
+      </w:r>
+    </w:p>
+    <w:p>
+      <w:pPr>
+        <w:ind w:firstLine="360"/>
+        <w:jc w:val="center"/>
+        <w:rPr>
+          <w:sz w:val="28"/>
+          <w:szCs w:val="28"/>
+        </w:rPr>
+      </w:pPr>
+      <w:r>
+        <w:rPr>
+          <w:noProof/>
+          <w:sz w:val="28"/>
+          <w:szCs w:val="28"/>
+          <w:lang w:val="es-AR" w:eastAsia="es-AR"/>
+        </w:rPr>
         <w:lastRenderedPageBreak/>
-        <w:t xml:space="preserve">Olvidar su contraseña, presione el botón </w:t>
-      </w:r>
-      <w:r>
-        <w:rPr>
-          <w:b/>
-          <w:sz w:val="28"/>
-          <w:szCs w:val="28"/>
-        </w:rPr>
-        <w:t>¿Olvidó su contraseña?</w:t>
-      </w:r>
-    </w:p>
-    <w:p>
-      <w:pPr>
-        <w:ind w:firstLine="360"/>
-        <w:rPr>
-          <w:sz w:val="28"/>
-          <w:szCs w:val="28"/>
-        </w:rPr>
-      </w:pPr>
-      <w:r>
-        <w:rPr>
-          <w:noProof/>
-          <w:sz w:val="28"/>
-          <w:szCs w:val="28"/>
-          <w:lang w:eastAsia="es-ES"/>
-        </w:rPr>
         <w:drawing>
-          <wp:inline distT="0" distB="0" distL="0" distR="0">
+          <wp:inline distT="0" distB="0" distL="0" distR="0" wp14:anchorId="514095C0" wp14:editId="35BDCB3B">
             <wp:extent cx="4429125" cy="2876550"/>
             <wp:effectExtent l="19050" t="0" r="9525" b="0"/>
             <wp:docPr id="3" name="Imagen 3"/>
@@ -381,7 +704,7 @@
                     </pic:cNvPicPr>
                   </pic:nvPicPr>
                   <pic:blipFill>
-                    <a:blip r:embed="rId6"/>
+                    <a:blip r:embed="rId9"/>
                     <a:srcRect/>
                     <a:stretch>
                       <a:fillRect/>
@@ -426,25 +749,54 @@
           <w:ilvl w:val="0"/>
           <w:numId w:val="1"/>
         </w:numPr>
-        <w:rPr>
-          <w:sz w:val="28"/>
-          <w:szCs w:val="28"/>
-          <w:u w:val="single"/>
-        </w:rPr>
-      </w:pPr>
-      <w:r>
-        <w:rPr>
-          <w:b/>
-          <w:sz w:val="32"/>
-          <w:szCs w:val="32"/>
-          <w:u w:val="single"/>
-        </w:rPr>
-        <w:t>Ingreso de datos</w:t>
-      </w:r>
+        <w:jc w:val="center"/>
+        <w:rPr>
+          <w:shadow/>
+          <w:color w:val="0070C0"/>
+          <w:sz w:val="42"/>
+          <w:szCs w:val="42"/>
+          <w:u w:val="thick"/>
+        </w:rPr>
+      </w:pPr>
+      <w:r>
+        <w:rPr>
+          <w:b/>
+          <w:shadow/>
+          <w:color w:val="0070C0"/>
+          <w:sz w:val="42"/>
+          <w:szCs w:val="42"/>
+          <w:u w:val="thick"/>
+        </w:rPr>
+        <w:t>Cómo ingresar</w:t>
+      </w:r>
+      <w:r>
+        <w:rPr>
+          <w:b/>
+          <w:shadow/>
+          <w:color w:val="0070C0"/>
+          <w:sz w:val="42"/>
+          <w:szCs w:val="42"/>
+          <w:u w:val="thick"/>
+        </w:rPr>
+        <w:t xml:space="preserve"> datos</w:t>
+      </w:r>
+    </w:p>
+    <w:p>
+      <w:pPr>
+        <w:pStyle w:val="Prrafodelista"/>
+        <w:rPr>
+          <w:shadow/>
+          <w:color w:val="365F91" w:themeColor="accent1" w:themeShade="BF"/>
+          <w:sz w:val="36"/>
+          <w:szCs w:val="36"/>
+          <w:u w:val="thick"/>
+        </w:rPr>
+      </w:pPr>
     </w:p>
     <w:p>
       <w:pPr>
         <w:ind w:left="360"/>
+        <w:jc w:val="center"/>
         <w:rPr>
           <w:sz w:val="28"/>
           <w:szCs w:val="28"/>
@@ -455,10 +807,10 @@
           <w:noProof/>
           <w:sz w:val="28"/>
           <w:szCs w:val="28"/>
-          <w:lang w:eastAsia="es-ES"/>
+          <w:lang w:val="es-AR" w:eastAsia="es-AR"/>
         </w:rPr>
         <w:drawing>
-          <wp:inline distT="0" distB="0" distL="0" distR="0">
+          <wp:inline distT="0" distB="0" distL="0" distR="0" wp14:anchorId="4D2A602A" wp14:editId="6DB7FAE7">
             <wp:extent cx="5391150" cy="3486150"/>
             <wp:effectExtent l="19050" t="0" r="0" b="0"/>
             <wp:docPr id="13" name="Imagen 13"/>
@@ -475,7 +827,7 @@
                     </pic:cNvPicPr>
                   </pic:nvPicPr>
                   <pic:blipFill>
-                    <a:blip r:embed="rId7"/>
+                    <a:blip r:embed="rId10"/>
                     <a:srcRect/>
                     <a:stretch>
                       <a:fillRect/>
@@ -539,6 +891,7 @@
     <w:p>
       <w:pPr>
         <w:ind w:left="360"/>
+        <w:jc w:val="center"/>
         <w:rPr>
           <w:sz w:val="28"/>
           <w:szCs w:val="28"/>
@@ -549,13 +902,13 @@
           <w:noProof/>
           <w:sz w:val="28"/>
           <w:szCs w:val="28"/>
-          <w:lang w:eastAsia="es-ES"/>
+          <w:lang w:val="es-AR" w:eastAsia="es-AR"/>
         </w:rPr>
         <w:lastRenderedPageBreak/>
         <w:drawing>
           <wp:inline distT="0" distB="0" distL="0" distR="0">
-            <wp:extent cx="5238750" cy="3390900"/>
-            <wp:effectExtent l="19050" t="0" r="0" b="0"/>
+            <wp:extent cx="4826713" cy="3124200"/>
+            <wp:effectExtent l="0" t="0" r="0" b="0"/>
             <wp:docPr id="14" name="Imagen 14"/>
             <wp:cNvGraphicFramePr>
               <a:graphicFrameLocks xmlns:a="http://schemas.openxmlformats.org/drawingml/2006/main" noChangeAspect="1"/>
@@ -570,7 +923,7 @@
                     </pic:cNvPicPr>
                   </pic:nvPicPr>
                   <pic:blipFill>
-                    <a:blip r:embed="rId8"/>
+                    <a:blip r:embed="rId11"/>
                     <a:srcRect/>
                     <a:stretch>
                       <a:fillRect/>
@@ -579,7 +932,7 @@
                   <pic:spPr bwMode="auto">
                     <a:xfrm>
                       <a:off x="0" y="0"/>
-                      <a:ext cx="5238750" cy="3390900"/>
+                      <a:ext cx="4826713" cy="3124200"/>
                     </a:xfrm>
                     <a:prstGeom prst="rect">
                       <a:avLst/>
@@ -618,16 +971,18 @@
         <w:rPr>
           <w:b/>
           <w:i/>
-          <w:sz w:val="28"/>
-          <w:szCs w:val="28"/>
-        </w:rPr>
-      </w:pPr>
-      <w:r>
-        <w:rPr>
-          <w:b/>
-          <w:i/>
-          <w:sz w:val="28"/>
-          <w:szCs w:val="28"/>
+          <w:color w:val="548DD4" w:themeColor="text2" w:themeTint="99"/>
+          <w:sz w:val="32"/>
+          <w:szCs w:val="32"/>
+        </w:rPr>
+      </w:pPr>
+      <w:r>
+        <w:rPr>
+          <w:b/>
+          <w:i/>
+          <w:color w:val="548DD4" w:themeColor="text2" w:themeTint="99"/>
+          <w:sz w:val="32"/>
+          <w:szCs w:val="32"/>
         </w:rPr>
         <w:t>Ingreso de pacientes</w:t>
       </w:r>
@@ -635,8 +990,9 @@
         <w:rPr>
           <w:b/>
           <w:i/>
-          <w:sz w:val="28"/>
-          <w:szCs w:val="28"/>
+          <w:color w:val="548DD4" w:themeColor="text2" w:themeTint="99"/>
+          <w:sz w:val="32"/>
+          <w:szCs w:val="32"/>
         </w:rPr>
         <w:t xml:space="preserve"> (Paciente)</w:t>
       </w:r>
@@ -657,6 +1013,7 @@
       <w:pPr>
         <w:pStyle w:val="Prrafodelista"/>
         <w:ind w:left="1065"/>
+        <w:jc w:val="center"/>
         <w:rPr>
           <w:b/>
           <w:sz w:val="28"/>
@@ -669,7 +1026,7 @@
           <w:noProof/>
           <w:sz w:val="28"/>
           <w:szCs w:val="28"/>
-          <w:lang w:eastAsia="es-ES"/>
+          <w:lang w:val="es-AR" w:eastAsia="es-AR"/>
         </w:rPr>
         <w:drawing>
           <wp:inline distT="0" distB="0" distL="0" distR="0">
@@ -689,7 +1046,7 @@
                     </pic:cNvPicPr>
                   </pic:nvPicPr>
                   <pic:blipFill>
-                    <a:blip r:embed="rId9"/>
+                    <a:blip r:embed="rId12"/>
                     <a:srcRect/>
                     <a:stretch>
                       <a:fillRect/>
@@ -766,6 +1123,7 @@
       <w:pPr>
         <w:rPr>
           <w:b/>
+          <w:color w:val="548DD4" w:themeColor="text2" w:themeTint="99"/>
           <w:sz w:val="28"/>
           <w:szCs w:val="28"/>
         </w:rPr>
@@ -781,16 +1139,18 @@
         <w:rPr>
           <w:b/>
           <w:i/>
-          <w:sz w:val="28"/>
-          <w:szCs w:val="28"/>
-        </w:rPr>
-      </w:pPr>
-      <w:r>
-        <w:rPr>
-          <w:b/>
-          <w:i/>
-          <w:sz w:val="28"/>
-          <w:szCs w:val="28"/>
+          <w:color w:val="548DD4" w:themeColor="text2" w:themeTint="99"/>
+          <w:sz w:val="32"/>
+          <w:szCs w:val="32"/>
+        </w:rPr>
+      </w:pPr>
+      <w:r>
+        <w:rPr>
+          <w:b/>
+          <w:i/>
+          <w:color w:val="548DD4" w:themeColor="text2" w:themeTint="99"/>
+          <w:sz w:val="32"/>
+          <w:szCs w:val="32"/>
         </w:rPr>
         <w:t>Ingreso de médico</w:t>
       </w:r>
@@ -798,8 +1158,9 @@
         <w:rPr>
           <w:b/>
           <w:i/>
-          <w:sz w:val="28"/>
-          <w:szCs w:val="28"/>
+          <w:color w:val="548DD4" w:themeColor="text2" w:themeTint="99"/>
+          <w:sz w:val="32"/>
+          <w:szCs w:val="32"/>
         </w:rPr>
         <w:t xml:space="preserve"> (Medico)</w:t>
       </w:r>
@@ -820,6 +1181,7 @@
       <w:pPr>
         <w:pStyle w:val="Prrafodelista"/>
         <w:ind w:left="1065"/>
+        <w:jc w:val="center"/>
         <w:rPr>
           <w:b/>
           <w:i/>
@@ -834,7 +1196,7 @@
           <w:noProof/>
           <w:sz w:val="28"/>
           <w:szCs w:val="28"/>
-          <w:lang w:eastAsia="es-ES"/>
+          <w:lang w:val="es-AR" w:eastAsia="es-AR"/>
         </w:rPr>
         <w:drawing>
           <wp:inline distT="0" distB="0" distL="0" distR="0">
@@ -854,7 +1216,7 @@
                     </pic:cNvPicPr>
                   </pic:nvPicPr>
                   <pic:blipFill>
-                    <a:blip r:embed="rId10"/>
+                    <a:blip r:embed="rId13"/>
                     <a:srcRect/>
                     <a:stretch>
                       <a:fillRect/>
@@ -969,16 +1331,18 @@
         <w:rPr>
           <w:b/>
           <w:i/>
-          <w:sz w:val="28"/>
-          <w:szCs w:val="28"/>
-        </w:rPr>
-      </w:pPr>
-      <w:r>
-        <w:rPr>
-          <w:b/>
-          <w:i/>
-          <w:sz w:val="28"/>
-          <w:szCs w:val="28"/>
+          <w:color w:val="548DD4" w:themeColor="text2" w:themeTint="99"/>
+          <w:sz w:val="32"/>
+          <w:szCs w:val="32"/>
+        </w:rPr>
+      </w:pPr>
+      <w:r>
+        <w:rPr>
+          <w:b/>
+          <w:i/>
+          <w:color w:val="548DD4" w:themeColor="text2" w:themeTint="99"/>
+          <w:sz w:val="32"/>
+          <w:szCs w:val="32"/>
         </w:rPr>
         <w:t>Ingreso de diagnósticos</w:t>
       </w:r>
@@ -986,8 +1350,9 @@
         <w:rPr>
           <w:b/>
           <w:i/>
-          <w:sz w:val="28"/>
-          <w:szCs w:val="28"/>
+          <w:color w:val="548DD4" w:themeColor="text2" w:themeTint="99"/>
+          <w:sz w:val="32"/>
+          <w:szCs w:val="32"/>
         </w:rPr>
         <w:t xml:space="preserve"> (Diagnostico)</w:t>
       </w:r>
@@ -1008,6 +1373,7 @@
       <w:pPr>
         <w:pStyle w:val="Prrafodelista"/>
         <w:ind w:left="1065"/>
+        <w:jc w:val="center"/>
         <w:rPr>
           <w:b/>
           <w:i/>
@@ -1022,7 +1388,7 @@
           <w:noProof/>
           <w:sz w:val="28"/>
           <w:szCs w:val="28"/>
-          <w:lang w:eastAsia="es-ES"/>
+          <w:lang w:val="es-AR" w:eastAsia="es-AR"/>
         </w:rPr>
         <w:drawing>
           <wp:inline distT="0" distB="0" distL="0" distR="0">
@@ -1042,7 +1408,7 @@
                     </pic:cNvPicPr>
                   </pic:nvPicPr>
                   <pic:blipFill>
-                    <a:blip r:embed="rId11"/>
+                    <a:blip r:embed="rId14"/>
                     <a:srcRect/>
                     <a:stretch>
                       <a:fillRect/>
@@ -1125,35 +1491,35 @@
       <w:pPr>
         <w:pStyle w:val="Prrafodelista"/>
         <w:ind w:left="1065"/>
-        <w:rPr>
-          <w:b/>
-          <w:i/>
-          <w:sz w:val="28"/>
-          <w:szCs w:val="28"/>
-        </w:rPr>
-      </w:pPr>
-    </w:p>
-    <w:p>
-      <w:pPr>
-        <w:pStyle w:val="Prrafodelista"/>
-        <w:ind w:left="1065"/>
-        <w:rPr>
-          <w:b/>
-          <w:i/>
-          <w:sz w:val="28"/>
-          <w:szCs w:val="28"/>
-        </w:rPr>
-      </w:pPr>
-    </w:p>
-    <w:p>
-      <w:pPr>
-        <w:pStyle w:val="Prrafodelista"/>
-        <w:ind w:left="1065"/>
-        <w:rPr>
-          <w:sz w:val="28"/>
-          <w:szCs w:val="28"/>
-        </w:rPr>
-      </w:pPr>
+        <w:jc w:val="center"/>
+        <w:rPr>
+          <w:sz w:val="40"/>
+          <w:szCs w:val="40"/>
+        </w:rPr>
+      </w:pPr>
+    </w:p>
+    <w:p>
+      <w:pPr>
+        <w:rPr>
+          <w:b/>
+          <w:shadow/>
+          <w:color w:val="0070C0"/>
+          <w:sz w:val="40"/>
+          <w:szCs w:val="40"/>
+          <w:u w:val="thick"/>
+        </w:rPr>
+      </w:pPr>
+      <w:r>
+        <w:rPr>
+          <w:b/>
+          <w:shadow/>
+          <w:color w:val="0070C0"/>
+          <w:sz w:val="40"/>
+          <w:szCs w:val="40"/>
+          <w:u w:val="thick"/>
+        </w:rPr>
+        <w:br w:type="page"/>
+      </w:r>
     </w:p>
     <w:p>
       <w:pPr>
@@ -1162,6 +1528,57 @@
           <w:ilvl w:val="0"/>
           <w:numId w:val="1"/>
         </w:numPr>
+        <w:jc w:val="center"/>
+        <w:rPr>
+          <w:b/>
+          <w:shadow/>
+          <w:color w:val="0070C0"/>
+          <w:sz w:val="42"/>
+          <w:szCs w:val="42"/>
+          <w:u w:val="thick"/>
+        </w:rPr>
+      </w:pPr>
+      <w:r>
+        <w:rPr>
+          <w:b/>
+          <w:shadow/>
+          <w:color w:val="0070C0"/>
+          <w:sz w:val="42"/>
+          <w:szCs w:val="42"/>
+          <w:u w:val="thick"/>
+        </w:rPr>
+        <w:lastRenderedPageBreak/>
+        <w:t>Visualizar informes</w:t>
+      </w:r>
+    </w:p>
+    <w:p>
+      <w:pPr>
+        <w:pStyle w:val="Prrafodelista"/>
+        <w:rPr>
+          <w:sz w:val="32"/>
+          <w:szCs w:val="32"/>
+        </w:rPr>
+      </w:pPr>
+    </w:p>
+    <w:p>
+      <w:pPr>
+        <w:pStyle w:val="Prrafodelista"/>
+        <w:rPr>
+          <w:sz w:val="32"/>
+          <w:szCs w:val="32"/>
+        </w:rPr>
+      </w:pPr>
+      <w:r>
+        <w:rPr>
+          <w:sz w:val="32"/>
+          <w:szCs w:val="32"/>
+        </w:rPr>
+        <w:t>Si usted selecciona la opción de “Informes” en el menú principal se abrirá una ventana como la siguiente:</w:t>
+      </w:r>
+    </w:p>
+    <w:p>
+      <w:pPr>
+        <w:pStyle w:val="Prrafodelista"/>
         <w:rPr>
           <w:b/>
           <w:sz w:val="32"/>
@@ -1169,63 +1586,27 @@
           <w:u w:val="single"/>
         </w:rPr>
       </w:pPr>
-      <w:r>
+    </w:p>
+    <w:p>
+      <w:pPr>
+        <w:pStyle w:val="Prrafodelista"/>
+        <w:jc w:val="center"/>
         <w:rPr>
           <w:b/>
           <w:sz w:val="32"/>
           <w:szCs w:val="32"/>
           <w:u w:val="single"/>
         </w:rPr>
-        <w:t>Visualizar informes</w:t>
-      </w:r>
-    </w:p>
-    <w:p>
-      <w:pPr>
-        <w:pStyle w:val="Prrafodelista"/>
-        <w:rPr>
-          <w:sz w:val="32"/>
-          <w:szCs w:val="32"/>
-        </w:rPr>
-      </w:pPr>
-      <w:r>
-        <w:rPr>
-          <w:sz w:val="32"/>
-          <w:szCs w:val="32"/>
-        </w:rPr>
-        <w:t>Si usted selecciona la opción de “Informes” en el menú principal se abrirá una ventana como la siguiente:</w:t>
-      </w:r>
-    </w:p>
-    <w:p>
-      <w:pPr>
-        <w:pStyle w:val="Prrafodelista"/>
-        <w:rPr>
-          <w:b/>
+      </w:pPr>
+      <w:r>
+        <w:rPr>
+          <w:b/>
+          <w:noProof/>
           <w:sz w:val="32"/>
           <w:szCs w:val="32"/>
           <w:u w:val="single"/>
-        </w:rPr>
-      </w:pPr>
-    </w:p>
-    <w:p>
-      <w:pPr>
-        <w:pStyle w:val="Prrafodelista"/>
-        <w:rPr>
-          <w:b/>
-          <w:sz w:val="32"/>
-          <w:szCs w:val="32"/>
-          <w:u w:val="single"/>
-        </w:rPr>
-      </w:pPr>
-      <w:r>
-        <w:rPr>
-          <w:b/>
-          <w:noProof/>
-          <w:sz w:val="32"/>
-          <w:szCs w:val="32"/>
-          <w:u w:val="single"/>
-          <w:lang w:eastAsia="es-ES"/>
-        </w:rPr>
-        <w:lastRenderedPageBreak/>
+          <w:lang w:val="es-AR" w:eastAsia="es-AR"/>
+        </w:rPr>
         <w:drawing>
           <wp:inline distT="0" distB="0" distL="0" distR="0">
             <wp:extent cx="5324475" cy="3267075"/>
@@ -1244,7 +1625,7 @@
                     </pic:cNvPicPr>
                   </pic:nvPicPr>
                   <pic:blipFill>
-                    <a:blip r:embed="rId12"/>
+                    <a:blip r:embed="rId15"/>
                     <a:srcRect/>
                     <a:stretch>
                       <a:fillRect/>
@@ -1294,16 +1675,18 @@
         <w:rPr>
           <w:b/>
           <w:i/>
-          <w:sz w:val="28"/>
-          <w:szCs w:val="28"/>
-        </w:rPr>
-      </w:pPr>
-      <w:r>
-        <w:rPr>
-          <w:b/>
-          <w:i/>
-          <w:sz w:val="28"/>
-          <w:szCs w:val="28"/>
+          <w:color w:val="9BBB59" w:themeColor="accent3"/>
+          <w:sz w:val="32"/>
+          <w:szCs w:val="32"/>
+        </w:rPr>
+      </w:pPr>
+      <w:r>
+        <w:rPr>
+          <w:b/>
+          <w:i/>
+          <w:color w:val="9BBB59" w:themeColor="accent3"/>
+          <w:sz w:val="32"/>
+          <w:szCs w:val="32"/>
         </w:rPr>
         <w:t>Listado de pacientes por médic</w:t>
       </w:r>
@@ -1311,8 +1694,9 @@
         <w:rPr>
           <w:b/>
           <w:i/>
-          <w:sz w:val="28"/>
-          <w:szCs w:val="28"/>
+          <w:color w:val="9BBB59" w:themeColor="accent3"/>
+          <w:sz w:val="32"/>
+          <w:szCs w:val="32"/>
         </w:rPr>
         <w:t>o</w:t>
       </w:r>
@@ -1322,6 +1706,16 @@
         <w:pStyle w:val="Prrafodelista"/>
         <w:ind w:left="1065"/>
         <w:rPr>
+          <w:sz w:val="28"/>
+          <w:szCs w:val="28"/>
+        </w:rPr>
+      </w:pPr>
+    </w:p>
+    <w:p>
+      <w:pPr>
+        <w:pStyle w:val="Prrafodelista"/>
+        <w:ind w:left="1065"/>
+        <w:rPr>
           <w:b/>
           <w:i/>
           <w:sz w:val="28"/>
@@ -1442,6 +1836,7 @@
       <w:pPr>
         <w:pStyle w:val="Prrafodelista"/>
         <w:ind w:left="1065"/>
+        <w:jc w:val="center"/>
         <w:rPr>
           <w:b/>
           <w:i/>
@@ -1456,8 +1851,9 @@
           <w:noProof/>
           <w:sz w:val="28"/>
           <w:szCs w:val="28"/>
-          <w:lang w:eastAsia="es-ES"/>
-        </w:rPr>
+          <w:lang w:val="es-AR" w:eastAsia="es-AR"/>
+        </w:rPr>
+        <w:lastRenderedPageBreak/>
         <w:drawing>
           <wp:inline distT="0" distB="0" distL="0" distR="0">
             <wp:extent cx="5343525" cy="3267075"/>
@@ -1476,7 +1872,7 @@
                     </pic:cNvPicPr>
                   </pic:nvPicPr>
                   <pic:blipFill>
-                    <a:blip r:embed="rId13"/>
+                    <a:blip r:embed="rId16"/>
                     <a:srcRect/>
                     <a:stretch>
                       <a:fillRect/>
@@ -1504,15 +1900,18 @@
           </wp:inline>
         </w:drawing>
       </w:r>
-      <w:r>
-        <w:rPr>
-          <w:b/>
-          <w:i/>
-          <w:sz w:val="28"/>
-          <w:szCs w:val="28"/>
-        </w:rPr>
-        <w:tab/>
-      </w:r>
+    </w:p>
+    <w:p>
+      <w:pPr>
+        <w:pStyle w:val="Prrafodelista"/>
+        <w:ind w:left="1065"/>
+        <w:rPr>
+          <w:b/>
+          <w:i/>
+          <w:sz w:val="28"/>
+          <w:szCs w:val="28"/>
+        </w:rPr>
+      </w:pPr>
     </w:p>
     <w:p>
       <w:pPr>
@@ -1524,217 +1923,221 @@
         <w:rPr>
           <w:b/>
           <w:i/>
-          <w:sz w:val="28"/>
-          <w:szCs w:val="28"/>
-        </w:rPr>
-      </w:pPr>
-      <w:r>
-        <w:rPr>
-          <w:b/>
-          <w:i/>
-          <w:sz w:val="28"/>
-          <w:szCs w:val="28"/>
+          <w:color w:val="9BBB59" w:themeColor="accent3"/>
+          <w:sz w:val="32"/>
+          <w:szCs w:val="32"/>
+        </w:rPr>
+      </w:pPr>
+      <w:r>
+        <w:rPr>
+          <w:b/>
+          <w:i/>
+          <w:color w:val="9BBB59" w:themeColor="accent3"/>
+          <w:sz w:val="32"/>
+          <w:szCs w:val="32"/>
+        </w:rPr>
+        <w:t>Médicos por especialidad</w:t>
+      </w:r>
+    </w:p>
+    <w:p>
+      <w:pPr>
+        <w:pStyle w:val="Prrafodelista"/>
+        <w:ind w:left="1065"/>
+        <w:rPr>
+          <w:b/>
+          <w:i/>
+          <w:sz w:val="28"/>
+          <w:szCs w:val="28"/>
+        </w:rPr>
+      </w:pPr>
+    </w:p>
+    <w:p>
+      <w:pPr>
+        <w:pStyle w:val="Prrafodelista"/>
+        <w:ind w:left="1065"/>
+        <w:rPr>
+          <w:sz w:val="28"/>
+          <w:szCs w:val="28"/>
+        </w:rPr>
+      </w:pPr>
+      <w:r>
+        <w:rPr>
+          <w:sz w:val="28"/>
+          <w:szCs w:val="28"/>
+        </w:rPr>
+        <w:t xml:space="preserve">Si </w:t>
+      </w:r>
+      <w:r>
+        <w:rPr>
+          <w:sz w:val="28"/>
+          <w:szCs w:val="28"/>
+        </w:rPr>
+        <w:t>usted quiere</w:t>
+      </w:r>
+      <w:r>
+        <w:rPr>
+          <w:sz w:val="28"/>
+          <w:szCs w:val="28"/>
+        </w:rPr>
+        <w:t xml:space="preserve"> </w:t>
+      </w:r>
+      <w:r>
+        <w:rPr>
+          <w:sz w:val="28"/>
+          <w:szCs w:val="28"/>
+        </w:rPr>
+        <w:t xml:space="preserve">visualizar los </w:t>
+      </w:r>
+      <w:r>
+        <w:rPr>
+          <w:sz w:val="28"/>
+          <w:szCs w:val="28"/>
+        </w:rPr>
+        <w:t xml:space="preserve">médicos </w:t>
+      </w:r>
+      <w:r>
+        <w:rPr>
+          <w:sz w:val="28"/>
+          <w:szCs w:val="28"/>
+        </w:rPr>
+        <w:t xml:space="preserve">existentes </w:t>
+      </w:r>
+      <w:r>
+        <w:rPr>
+          <w:sz w:val="28"/>
+          <w:szCs w:val="28"/>
+        </w:rPr>
+        <w:t xml:space="preserve">pero filtrados por especialidad </w:t>
+      </w:r>
+      <w:r>
+        <w:rPr>
+          <w:sz w:val="28"/>
+          <w:szCs w:val="28"/>
+        </w:rPr>
+        <w:t>primero</w:t>
+      </w:r>
+      <w:r>
+        <w:rPr>
+          <w:sz w:val="28"/>
+          <w:szCs w:val="28"/>
+        </w:rPr>
+        <w:t xml:space="preserve"> </w:t>
+      </w:r>
+      <w:r>
+        <w:rPr>
+          <w:sz w:val="28"/>
+          <w:szCs w:val="28"/>
+        </w:rPr>
+        <w:t>deberá</w:t>
+      </w:r>
+      <w:r>
+        <w:rPr>
+          <w:sz w:val="28"/>
+          <w:szCs w:val="28"/>
+        </w:rPr>
+        <w:t xml:space="preserve"> seleccionar el </w:t>
+      </w:r>
+      <w:r>
+        <w:rPr>
+          <w:sz w:val="28"/>
+          <w:szCs w:val="28"/>
+        </w:rPr>
+        <w:t>tipo de especialidad</w:t>
+      </w:r>
+      <w:r>
+        <w:rPr>
+          <w:sz w:val="28"/>
+          <w:szCs w:val="28"/>
+        </w:rPr>
+        <w:t xml:space="preserve"> dentro de</w:t>
+      </w:r>
+      <w:r>
+        <w:rPr>
+          <w:sz w:val="28"/>
+          <w:szCs w:val="28"/>
+        </w:rPr>
+        <w:t xml:space="preserve"> la lista </w:t>
+      </w:r>
+      <w:r>
+        <w:rPr>
+          <w:sz w:val="28"/>
+          <w:szCs w:val="28"/>
+        </w:rPr>
+        <w:t xml:space="preserve">y </w:t>
+      </w:r>
+      <w:r>
+        <w:rPr>
+          <w:sz w:val="28"/>
+          <w:szCs w:val="28"/>
+        </w:rPr>
+        <w:t xml:space="preserve">por último </w:t>
+      </w:r>
+      <w:r>
+        <w:rPr>
+          <w:sz w:val="28"/>
+          <w:szCs w:val="28"/>
+        </w:rPr>
+        <w:t xml:space="preserve">presionar en el botón </w:t>
+      </w:r>
+      <w:r>
+        <w:rPr>
+          <w:b/>
+          <w:sz w:val="28"/>
+          <w:szCs w:val="28"/>
+        </w:rPr>
+        <w:t>“Consultar”</w:t>
+      </w:r>
+    </w:p>
+    <w:p>
+      <w:pPr>
+        <w:pStyle w:val="Prrafodelista"/>
+        <w:ind w:left="1065"/>
+        <w:rPr>
+          <w:sz w:val="28"/>
+          <w:szCs w:val="28"/>
+        </w:rPr>
+      </w:pPr>
+      <w:r>
+        <w:rPr>
+          <w:sz w:val="28"/>
+          <w:szCs w:val="28"/>
+        </w:rPr>
+        <w:t>A continuación se muestra una imagen con el procedimiento a modo de ejemplo:</w:t>
+      </w:r>
+    </w:p>
+    <w:p>
+      <w:pPr>
+        <w:pStyle w:val="Prrafodelista"/>
+        <w:ind w:left="1065"/>
+        <w:rPr>
+          <w:sz w:val="28"/>
+          <w:szCs w:val="28"/>
+        </w:rPr>
+      </w:pPr>
+    </w:p>
+    <w:p>
+      <w:pPr>
+        <w:pStyle w:val="Prrafodelista"/>
+        <w:ind w:left="1065"/>
+        <w:jc w:val="center"/>
+        <w:rPr>
+          <w:b/>
+          <w:i/>
+          <w:sz w:val="28"/>
+          <w:szCs w:val="28"/>
+        </w:rPr>
+      </w:pPr>
+      <w:bookmarkStart w:id="0" w:name="_GoBack"/>
+      <w:r>
+        <w:rPr>
+          <w:b/>
+          <w:i/>
+          <w:noProof/>
+          <w:sz w:val="28"/>
+          <w:szCs w:val="28"/>
+          <w:lang w:val="es-AR" w:eastAsia="es-AR"/>
         </w:rPr>
         <w:lastRenderedPageBreak/>
-        <w:t>Médicos por especialidad</w:t>
-      </w:r>
-    </w:p>
-    <w:p>
-      <w:pPr>
-        <w:pStyle w:val="Prrafodelista"/>
-        <w:ind w:left="1065"/>
-        <w:rPr>
-          <w:b/>
-          <w:i/>
-          <w:sz w:val="28"/>
-          <w:szCs w:val="28"/>
-        </w:rPr>
-      </w:pPr>
-    </w:p>
-    <w:p>
-      <w:pPr>
-        <w:pStyle w:val="Prrafodelista"/>
-        <w:ind w:left="1065"/>
-        <w:rPr>
-          <w:sz w:val="28"/>
-          <w:szCs w:val="28"/>
-        </w:rPr>
-      </w:pPr>
-      <w:r>
-        <w:rPr>
-          <w:sz w:val="28"/>
-          <w:szCs w:val="28"/>
-        </w:rPr>
-        <w:t xml:space="preserve">Si </w:t>
-      </w:r>
-      <w:r>
-        <w:rPr>
-          <w:sz w:val="28"/>
-          <w:szCs w:val="28"/>
-        </w:rPr>
-        <w:t>usted quiere</w:t>
-      </w:r>
-      <w:r>
-        <w:rPr>
-          <w:sz w:val="28"/>
-          <w:szCs w:val="28"/>
-        </w:rPr>
-        <w:t xml:space="preserve"> </w:t>
-      </w:r>
-      <w:r>
-        <w:rPr>
-          <w:sz w:val="28"/>
-          <w:szCs w:val="28"/>
-        </w:rPr>
-        <w:t xml:space="preserve">visualizar los </w:t>
-      </w:r>
-      <w:r>
-        <w:rPr>
-          <w:sz w:val="28"/>
-          <w:szCs w:val="28"/>
-        </w:rPr>
-        <w:t xml:space="preserve">médicos </w:t>
-      </w:r>
-      <w:r>
-        <w:rPr>
-          <w:sz w:val="28"/>
-          <w:szCs w:val="28"/>
-        </w:rPr>
-        <w:t xml:space="preserve">existentes </w:t>
-      </w:r>
-      <w:r>
-        <w:rPr>
-          <w:sz w:val="28"/>
-          <w:szCs w:val="28"/>
-        </w:rPr>
-        <w:t xml:space="preserve">pero filtrados por especialidad </w:t>
-      </w:r>
-      <w:r>
-        <w:rPr>
-          <w:sz w:val="28"/>
-          <w:szCs w:val="28"/>
-        </w:rPr>
-        <w:t>primero</w:t>
-      </w:r>
-      <w:r>
-        <w:rPr>
-          <w:sz w:val="28"/>
-          <w:szCs w:val="28"/>
-        </w:rPr>
-        <w:t xml:space="preserve"> </w:t>
-      </w:r>
-      <w:r>
-        <w:rPr>
-          <w:sz w:val="28"/>
-          <w:szCs w:val="28"/>
-        </w:rPr>
-        <w:t>deberá</w:t>
-      </w:r>
-      <w:r>
-        <w:rPr>
-          <w:sz w:val="28"/>
-          <w:szCs w:val="28"/>
-        </w:rPr>
-        <w:t xml:space="preserve"> seleccionar el </w:t>
-      </w:r>
-      <w:r>
-        <w:rPr>
-          <w:sz w:val="28"/>
-          <w:szCs w:val="28"/>
-        </w:rPr>
-        <w:t>tipo de especialidad</w:t>
-      </w:r>
-      <w:r>
-        <w:rPr>
-          <w:sz w:val="28"/>
-          <w:szCs w:val="28"/>
-        </w:rPr>
-        <w:t xml:space="preserve"> dentro de</w:t>
-      </w:r>
-      <w:r>
-        <w:rPr>
-          <w:sz w:val="28"/>
-          <w:szCs w:val="28"/>
-        </w:rPr>
-        <w:t xml:space="preserve"> la lista </w:t>
-      </w:r>
-      <w:r>
-        <w:rPr>
-          <w:sz w:val="28"/>
-          <w:szCs w:val="28"/>
-        </w:rPr>
-        <w:t xml:space="preserve">y </w:t>
-      </w:r>
-      <w:r>
-        <w:rPr>
-          <w:sz w:val="28"/>
-          <w:szCs w:val="28"/>
-        </w:rPr>
-        <w:t xml:space="preserve">por último </w:t>
-      </w:r>
-      <w:r>
-        <w:rPr>
-          <w:sz w:val="28"/>
-          <w:szCs w:val="28"/>
-        </w:rPr>
-        <w:t xml:space="preserve">presionar en el botón </w:t>
-      </w:r>
-      <w:r>
-        <w:rPr>
-          <w:b/>
-          <w:sz w:val="28"/>
-          <w:szCs w:val="28"/>
-        </w:rPr>
-        <w:t>“Consultar”</w:t>
-      </w:r>
-    </w:p>
-    <w:p>
-      <w:pPr>
-        <w:pStyle w:val="Prrafodelista"/>
-        <w:ind w:left="1065"/>
-        <w:rPr>
-          <w:sz w:val="28"/>
-          <w:szCs w:val="28"/>
-        </w:rPr>
-      </w:pPr>
-      <w:r>
-        <w:rPr>
-          <w:sz w:val="28"/>
-          <w:szCs w:val="28"/>
-        </w:rPr>
-        <w:t>A continuación se muestra una imagen con el procedimiento a modo de ejemplo:</w:t>
-      </w:r>
-    </w:p>
-    <w:p>
-      <w:pPr>
-        <w:pStyle w:val="Prrafodelista"/>
-        <w:ind w:left="1065"/>
-        <w:rPr>
-          <w:sz w:val="28"/>
-          <w:szCs w:val="28"/>
-        </w:rPr>
-      </w:pPr>
-    </w:p>
-    <w:p>
-      <w:pPr>
-        <w:pStyle w:val="Prrafodelista"/>
-        <w:ind w:left="1065"/>
-        <w:rPr>
-          <w:b/>
-          <w:i/>
-          <w:sz w:val="28"/>
-          <w:szCs w:val="28"/>
-        </w:rPr>
-      </w:pPr>
-      <w:r>
-        <w:rPr>
-          <w:b/>
-          <w:i/>
-          <w:noProof/>
-          <w:sz w:val="28"/>
-          <w:szCs w:val="28"/>
-          <w:lang w:eastAsia="es-ES"/>
-        </w:rPr>
         <w:drawing>
           <wp:inline distT="0" distB="0" distL="0" distR="0">
             <wp:extent cx="5343525" cy="3324225"/>
@@ -1753,7 +2156,7 @@
                     </pic:cNvPicPr>
                   </pic:nvPicPr>
                   <pic:blipFill>
-                    <a:blip r:embed="rId14"/>
+                    <a:blip r:embed="rId17"/>
                     <a:srcRect/>
                     <a:stretch>
                       <a:fillRect/>
@@ -1781,6 +2184,7 @@
           </wp:inline>
         </w:drawing>
       </w:r>
+      <w:bookmarkEnd w:id="0"/>
     </w:p>
     <w:p>
       <w:pPr>
@@ -1798,11 +2202,12 @@
       <w:pPr>
         <w:pStyle w:val="Prrafodelista"/>
         <w:ind w:left="1065"/>
-        <w:rPr>
-          <w:b/>
-          <w:i/>
-          <w:sz w:val="28"/>
-          <w:szCs w:val="28"/>
+        <w:jc w:val="center"/>
+        <w:rPr>
+          <w:b/>
+          <w:i/>
+          <w:sz w:val="40"/>
+          <w:szCs w:val="40"/>
         </w:rPr>
       </w:pPr>
     </w:p>
@@ -1813,19 +2218,24 @@
           <w:ilvl w:val="0"/>
           <w:numId w:val="1"/>
         </w:numPr>
-        <w:rPr>
-          <w:b/>
-          <w:sz w:val="32"/>
-          <w:szCs w:val="32"/>
-          <w:u w:val="single"/>
-        </w:rPr>
-      </w:pPr>
-      <w:r>
-        <w:rPr>
-          <w:b/>
-          <w:sz w:val="32"/>
-          <w:szCs w:val="32"/>
-          <w:u w:val="single"/>
+        <w:jc w:val="center"/>
+        <w:rPr>
+          <w:b/>
+          <w:shadow/>
+          <w:color w:val="0070C0"/>
+          <w:sz w:val="42"/>
+          <w:szCs w:val="42"/>
+          <w:u w:val="thick"/>
+        </w:rPr>
+      </w:pPr>
+      <w:r>
+        <w:rPr>
+          <w:b/>
+          <w:shadow/>
+          <w:color w:val="0070C0"/>
+          <w:sz w:val="42"/>
+          <w:szCs w:val="42"/>
+          <w:u w:val="thick"/>
         </w:rPr>
         <w:t>Salir del sistema</w:t>
       </w:r>
@@ -1838,6 +2248,15 @@
           <w:szCs w:val="32"/>
         </w:rPr>
       </w:pPr>
+    </w:p>
+    <w:p>
+      <w:pPr>
+        <w:pStyle w:val="Prrafodelista"/>
+        <w:rPr>
+          <w:sz w:val="32"/>
+          <w:szCs w:val="32"/>
+        </w:rPr>
+      </w:pPr>
       <w:r>
         <w:rPr>
           <w:sz w:val="32"/>
@@ -1904,8 +2323,8 @@
       </w:pPr>
     </w:p>
     <w:sectPr>
-      <w:pgSz w:w="11906" w:h="16838"/>
-      <w:pgMar w:top="1417" w:right="1701" w:bottom="1417" w:left="1701" w:header="708" w:footer="708" w:gutter="0"/>
+      <w:pgSz w:w="11906" w:h="16838" w:code="9"/>
+      <w:pgMar w:top="1418" w:right="1701" w:bottom="1418" w:left="1701" w:header="709" w:footer="709" w:gutter="0"/>
       <w:cols w:space="708"/>
       <w:docGrid w:linePitch="360"/>
     </w:sectPr>
@@ -1914,7 +2333,7 @@
 </file>
 
 <file path=word/numbering.xml><?xml version="1.0" encoding="utf-8"?>
-<w:numbering xmlns:ve="http://schemas.openxmlformats.org/markup-compatibility/2006" xmlns:o="urn:schemas-microsoft-com:office:office" xmlns:r="http://schemas.openxmlformats.org/officeDocument/2006/relationships" xmlns:m="http://schemas.openxmlformats.org/officeDocument/2006/math" xmlns:v="urn:schemas-microsoft-com:vml" xmlns:wp="http://schemas.openxmlformats.org/drawingml/2006/wordprocessingDrawing" xmlns:w10="urn:schemas-microsoft-com:office:word" xmlns:w="http://schemas.openxmlformats.org/wordprocessingml/2006/main" xmlns:wne="http://schemas.microsoft.com/office/word/2006/wordml">
+<w:numbering xmlns:wpc="http://schemas.microsoft.com/office/word/2010/wordprocessingCanvas" xmlns:mc="http://schemas.openxmlformats.org/markup-compatibility/2006" xmlns:o="urn:schemas-microsoft-com:office:office" xmlns:r="http://schemas.openxmlformats.org/officeDocument/2006/relationships" xmlns:m="http://schemas.openxmlformats.org/officeDocument/2006/math" xmlns:v="urn:schemas-microsoft-com:vml" xmlns:wp14="http://schemas.microsoft.com/office/word/2010/wordprocessingDrawing" xmlns:wp="http://schemas.openxmlformats.org/drawingml/2006/wordprocessingDrawing" xmlns:w10="urn:schemas-microsoft-com:office:word" xmlns:w="http://schemas.openxmlformats.org/wordprocessingml/2006/main" xmlns:w14="http://schemas.microsoft.com/office/word/2010/wordml" xmlns:wpg="http://schemas.microsoft.com/office/word/2010/wordprocessingGroup" xmlns:wpi="http://schemas.microsoft.com/office/word/2010/wordprocessingInk" xmlns:wne="http://schemas.microsoft.com/office/word/2006/wordml" xmlns:wps="http://schemas.microsoft.com/office/word/2010/wordprocessingShape" mc:Ignorable="w14 wp14">
   <w:abstractNum w:abstractNumId="0">
     <w:nsid w:val="09EC4246"/>
     <w:multiLevelType w:val="hybridMultilevel"/>
@@ -2473,7 +2892,7 @@
 </file>
 
 <file path=word/styles.xml><?xml version="1.0" encoding="utf-8"?>
-<w:styles xmlns:r="http://schemas.openxmlformats.org/officeDocument/2006/relationships" xmlns:w="http://schemas.openxmlformats.org/wordprocessingml/2006/main">
+<w:styles xmlns:mc="http://schemas.openxmlformats.org/markup-compatibility/2006" xmlns:r="http://schemas.openxmlformats.org/officeDocument/2006/relationships" xmlns:w="http://schemas.openxmlformats.org/wordprocessingml/2006/main" xmlns:w14="http://schemas.microsoft.com/office/word/2010/wordml" mc:Ignorable="w14">
   <w:docDefaults>
     <w:rPrDefault>
       <w:rPr>
@@ -2644,7 +3063,6 @@
     <w:uiPriority w:val="99"/>
     <w:semiHidden/>
     <w:unhideWhenUsed/>
-    <w:qFormat/>
     <w:tblPr>
       <w:tblInd w:w="0" w:type="dxa"/>
       <w:tblCellMar>
@@ -2701,6 +3119,196 @@
       <w:sz w:val="16"/>
       <w:szCs w:val="16"/>
     </w:rPr>
+  </w:style>
+</w:styles>
+</file>
+
+<file path=word/stylesWithEffects.xml><?xml version="1.0" encoding="utf-8"?>
+<w:styles xmlns:wpc="http://schemas.microsoft.com/office/word/2010/wordprocessingCanvas" xmlns:mc="http://schemas.openxmlformats.org/markup-compatibility/2006" xmlns:o="urn:schemas-microsoft-com:office:office" xmlns:r="http://schemas.openxmlformats.org/officeDocument/2006/relationships" xmlns:m="http://schemas.openxmlformats.org/officeDocument/2006/math" xmlns:v="urn:schemas-microsoft-com:vml" xmlns:wp14="http://schemas.microsoft.com/office/word/2010/wordprocessingDrawing" xmlns:wp="http://schemas.openxmlformats.org/drawingml/2006/wordprocessingDrawing" xmlns:w10="urn:schemas-microsoft-com:office:word" xmlns:w="http://schemas.openxmlformats.org/wordprocessingml/2006/main" xmlns:w14="http://schemas.microsoft.com/office/word/2010/wordml" xmlns:wpg="http://schemas.microsoft.com/office/word/2010/wordprocessingGroup" xmlns:wpi="http://schemas.microsoft.com/office/word/2010/wordprocessingInk" xmlns:wne="http://schemas.microsoft.com/office/word/2006/wordml" xmlns:wps="http://schemas.microsoft.com/office/word/2010/wordprocessingShape" mc:Ignorable="w14 wp14">
+  <w:docDefaults>
+    <w:rPrDefault>
+      <w:rPr>
+        <w:rFonts w:asciiTheme="minorHAnsi" w:eastAsiaTheme="minorEastAsia" w:hAnsiTheme="minorHAnsi" w:cstheme="minorBidi"/>
+        <w:sz w:val="22"/>
+        <w:szCs w:val="22"/>
+        <w:lang w:val="es-AR" w:eastAsia="es-AR" w:bidi="ar-SA"/>
+      </w:rPr>
+    </w:rPrDefault>
+    <w:pPrDefault>
+      <w:pPr>
+        <w:spacing w:after="200" w:line="276" w:lineRule="auto"/>
+      </w:pPr>
+    </w:pPrDefault>
+  </w:docDefaults>
+  <w:latentStyles w:defLockedState="0" w:defUIPriority="99" w:defSemiHidden="1" w:defUnhideWhenUsed="1" w:defQFormat="0" w:count="267">
+    <w:lsdException w:name="Normal" w:semiHidden="0" w:uiPriority="0" w:unhideWhenUsed="0" w:qFormat="1"/>
+    <w:lsdException w:name="heading 1" w:semiHidden="0" w:uiPriority="9" w:unhideWhenUsed="0" w:qFormat="1"/>
+    <w:lsdException w:name="heading 2" w:uiPriority="9" w:qFormat="1"/>
+    <w:lsdException w:name="heading 3" w:uiPriority="9" w:qFormat="1"/>
+    <w:lsdException w:name="heading 4" w:uiPriority="9" w:qFormat="1"/>
+    <w:lsdException w:name="heading 5" w:uiPriority="9" w:qFormat="1"/>
+    <w:lsdException w:name="heading 6" w:uiPriority="9" w:qFormat="1"/>
+    <w:lsdException w:name="heading 7" w:uiPriority="9" w:qFormat="1"/>
+    <w:lsdException w:name="heading 8" w:uiPriority="9" w:qFormat="1"/>
+    <w:lsdException w:name="heading 9" w:uiPriority="9" w:qFormat="1"/>
+    <w:lsdException w:name="toc 1" w:uiPriority="39"/>
+    <w:lsdException w:name="toc 2" w:uiPriority="39"/>
+    <w:lsdException w:name="toc 3" w:uiPriority="39"/>
+    <w:lsdException w:name="toc 4" w:uiPriority="39"/>
+    <w:lsdException w:name="toc 5" w:uiPriority="39"/>
+    <w:lsdException w:name="toc 6" w:uiPriority="39"/>
+    <w:lsdException w:name="toc 7" w:uiPriority="39"/>
+    <w:lsdException w:name="toc 8" w:uiPriority="39"/>
+    <w:lsdException w:name="toc 9" w:uiPriority="39"/>
+    <w:lsdException w:name="caption" w:uiPriority="35" w:qFormat="1"/>
+    <w:lsdException w:name="Title" w:semiHidden="0" w:uiPriority="10" w:unhideWhenUsed="0" w:qFormat="1"/>
+    <w:lsdException w:name="Default Paragraph Font" w:uiPriority="1"/>
+    <w:lsdException w:name="Subtitle" w:semiHidden="0" w:uiPriority="11" w:unhideWhenUsed="0" w:qFormat="1"/>
+    <w:lsdException w:name="Strong" w:semiHidden="0" w:uiPriority="22" w:unhideWhenUsed="0" w:qFormat="1"/>
+    <w:lsdException w:name="Emphasis" w:semiHidden="0" w:uiPriority="20" w:unhideWhenUsed="0" w:qFormat="1"/>
+    <w:lsdException w:name="Table Grid" w:semiHidden="0" w:uiPriority="59" w:unhideWhenUsed="0"/>
+    <w:lsdException w:name="Placeholder Text" w:unhideWhenUsed="0"/>
+    <w:lsdException w:name="No Spacing" w:semiHidden="0" w:uiPriority="1" w:unhideWhenUsed="0" w:qFormat="1"/>
+    <w:lsdException w:name="Light Shading" w:semiHidden="0" w:uiPriority="60" w:unhideWhenUsed="0"/>
+    <w:lsdException w:name="Light List" w:semiHidden="0" w:uiPriority="61" w:unhideWhenUsed="0"/>
+    <w:lsdException w:name="Light Grid" w:semiHidden="0" w:uiPriority="62" w:unhideWhenUsed="0"/>
+    <w:lsdException w:name="Medium Shading 1" w:semiHidden="0" w:uiPriority="63" w:unhideWhenUsed="0"/>
+    <w:lsdException w:name="Medium Shading 2" w:semiHidden="0" w:uiPriority="64" w:unhideWhenUsed="0"/>
+    <w:lsdException w:name="Medium List 1" w:semiHidden="0" w:uiPriority="65" w:unhideWhenUsed="0"/>
+    <w:lsdException w:name="Medium List 2" w:semiHidden="0" w:uiPriority="66" w:unhideWhenUsed="0"/>
+    <w:lsdException w:name="Medium Grid 1" w:semiHidden="0" w:uiPriority="67" w:unhideWhenUsed="0"/>
+    <w:lsdException w:name="Medium Grid 2" w:semiHidden="0" w:uiPriority="68" w:unhideWhenUsed="0"/>
+    <w:lsdException w:name="Medium Grid 3" w:semiHidden="0" w:uiPriority="69" w:unhideWhenUsed="0"/>
+    <w:lsdException w:name="Dark List" w:semiHidden="0" w:uiPriority="70" w:unhideWhenUsed="0"/>
+    <w:lsdException w:name="Colorful Shading" w:semiHidden="0" w:uiPriority="71" w:unhideWhenUsed="0"/>
+    <w:lsdException w:name="Colorful List" w:semiHidden="0" w:uiPriority="72" w:unhideWhenUsed="0"/>
+    <w:lsdException w:name="Colorful Grid" w:semiHidden="0" w:uiPriority="73" w:unhideWhenUsed="0"/>
+    <w:lsdException w:name="Light Shading Accent 1" w:semiHidden="0" w:uiPriority="60" w:unhideWhenUsed="0"/>
+    <w:lsdException w:name="Light List Accent 1" w:semiHidden="0" w:uiPriority="61" w:unhideWhenUsed="0"/>
+    <w:lsdException w:name="Light Grid Accent 1" w:semiHidden="0" w:uiPriority="62" w:unhideWhenUsed="0"/>
+    <w:lsdException w:name="Medium Shading 1 Accent 1" w:semiHidden="0" w:uiPriority="63" w:unhideWhenUsed="0"/>
+    <w:lsdException w:name="Medium Shading 2 Accent 1" w:semiHidden="0" w:uiPriority="64" w:unhideWhenUsed="0"/>
+    <w:lsdException w:name="Medium List 1 Accent 1" w:semiHidden="0" w:uiPriority="65" w:unhideWhenUsed="0"/>
+    <w:lsdException w:name="Revision" w:unhideWhenUsed="0"/>
+    <w:lsdException w:name="List Paragraph" w:semiHidden="0" w:uiPriority="34" w:unhideWhenUsed="0" w:qFormat="1"/>
+    <w:lsdException w:name="Quote" w:semiHidden="0" w:uiPriority="29" w:unhideWhenUsed="0" w:qFormat="1"/>
+    <w:lsdException w:name="Intense Quote" w:semiHidden="0" w:uiPriority="30" w:unhideWhenUsed="0" w:qFormat="1"/>
+    <w:lsdException w:name="Medium List 2 Accent 1" w:semiHidden="0" w:uiPriority="66" w:unhideWhenUsed="0"/>
+    <w:lsdException w:name="Medium Grid 1 Accent 1" w:semiHidden="0" w:uiPriority="67" w:unhideWhenUsed="0"/>
+    <w:lsdException w:name="Medium Grid 2 Accent 1" w:semiHidden="0" w:uiPriority="68" w:unhideWhenUsed="0"/>
+    <w:lsdException w:name="Medium Grid 3 Accent 1" w:semiHidden="0" w:uiPriority="69" w:unhideWhenUsed="0"/>
+    <w:lsdException w:name="Dark List Accent 1" w:semiHidden="0" w:uiPriority="70" w:unhideWhenUsed="0"/>
+    <w:lsdException w:name="Colorful Shading Accent 1" w:semiHidden="0" w:uiPriority="71" w:unhideWhenUsed="0"/>
+    <w:lsdException w:name="Colorful List Accent 1" w:semiHidden="0" w:uiPriority="72" w:unhideWhenUsed="0"/>
+    <w:lsdException w:name="Colorful Grid Accent 1" w:semiHidden="0" w:uiPriority="73" w:unhideWhenUsed="0"/>
+    <w:lsdException w:name="Light Shading Accent 2" w:semiHidden="0" w:uiPriority="60" w:unhideWhenUsed="0"/>
+    <w:lsdException w:name="Light List Accent 2" w:semiHidden="0" w:uiPriority="61" w:unhideWhenUsed="0"/>
+    <w:lsdException w:name="Light Grid Accent 2" w:semiHidden="0" w:uiPriority="62" w:unhideWhenUsed="0"/>
+    <w:lsdException w:name="Medium Shading 1 Accent 2" w:semiHidden="0" w:uiPriority="63" w:unhideWhenUsed="0"/>
+    <w:lsdException w:name="Medium Shading 2 Accent 2" w:semiHidden="0" w:uiPriority="64" w:unhideWhenUsed="0"/>
+    <w:lsdException w:name="Medium List 1 Accent 2" w:semiHidden="0" w:uiPriority="65" w:unhideWhenUsed="0"/>
+    <w:lsdException w:name="Medium List 2 Accent 2" w:semiHidden="0" w:uiPriority="66" w:unhideWhenUsed="0"/>
+    <w:lsdException w:name="Medium Grid 1 Accent 2" w:semiHidden="0" w:uiPriority="67" w:unhideWhenUsed="0"/>
+    <w:lsdException w:name="Medium Grid 2 Accent 2" w:semiHidden="0" w:uiPriority="68" w:unhideWhenUsed="0"/>
+    <w:lsdException w:name="Medium Grid 3 Accent 2" w:semiHidden="0" w:uiPriority="69" w:unhideWhenUsed="0"/>
+    <w:lsdException w:name="Dark List Accent 2" w:semiHidden="0" w:uiPriority="70" w:unhideWhenUsed="0"/>
+    <w:lsdException w:name="Colorful Shading Accent 2" w:semiHidden="0" w:uiPriority="71" w:unhideWhenUsed="0"/>
+    <w:lsdException w:name="Colorful List Accent 2" w:semiHidden="0" w:uiPriority="72" w:unhideWhenUsed="0"/>
+    <w:lsdException w:name="Colorful Grid Accent 2" w:semiHidden="0" w:uiPriority="73" w:unhideWhenUsed="0"/>
+    <w:lsdException w:name="Light Shading Accent 3" w:semiHidden="0" w:uiPriority="60" w:unhideWhenUsed="0"/>
+    <w:lsdException w:name="Light List Accent 3" w:semiHidden="0" w:uiPriority="61" w:unhideWhenUsed="0"/>
+    <w:lsdException w:name="Light Grid Accent 3" w:semiHidden="0" w:uiPriority="62" w:unhideWhenUsed="0"/>
+    <w:lsdException w:name="Medium Shading 1 Accent 3" w:semiHidden="0" w:uiPriority="63" w:unhideWhenUsed="0"/>
+    <w:lsdException w:name="Medium Shading 2 Accent 3" w:semiHidden="0" w:uiPriority="64" w:unhideWhenUsed="0"/>
+    <w:lsdException w:name="Medium List 1 Accent 3" w:semiHidden="0" w:uiPriority="65" w:unhideWhenUsed="0"/>
+    <w:lsdException w:name="Medium List 2 Accent 3" w:semiHidden="0" w:uiPriority="66" w:unhideWhenUsed="0"/>
+    <w:lsdException w:name="Medium Grid 1 Accent 3" w:semiHidden="0" w:uiPriority="67" w:unhideWhenUsed="0"/>
+    <w:lsdException w:name="Medium Grid 2 Accent 3" w:semiHidden="0" w:uiPriority="68" w:unhideWhenUsed="0"/>
+    <w:lsdException w:name="Medium Grid 3 Accent 3" w:semiHidden="0" w:uiPriority="69" w:unhideWhenUsed="0"/>
+    <w:lsdException w:name="Dark List Accent 3" w:semiHidden="0" w:uiPriority="70" w:unhideWhenUsed="0"/>
+    <w:lsdException w:name="Colorful Shading Accent 3" w:semiHidden="0" w:uiPriority="71" w:unhideWhenUsed="0"/>
+    <w:lsdException w:name="Colorful List Accent 3" w:semiHidden="0" w:uiPriority="72" w:unhideWhenUsed="0"/>
+    <w:lsdException w:name="Colorful Grid Accent 3" w:semiHidden="0" w:uiPriority="73" w:unhideWhenUsed="0"/>
+    <w:lsdException w:name="Light Shading Accent 4" w:semiHidden="0" w:uiPriority="60" w:unhideWhenUsed="0"/>
+    <w:lsdException w:name="Light List Accent 4" w:semiHidden="0" w:uiPriority="61" w:unhideWhenUsed="0"/>
+    <w:lsdException w:name="Light Grid Accent 4" w:semiHidden="0" w:uiPriority="62" w:unhideWhenUsed="0"/>
+    <w:lsdException w:name="Medium Shading 1 Accent 4" w:semiHidden="0" w:uiPriority="63" w:unhideWhenUsed="0"/>
+    <w:lsdException w:name="Medium Shading 2 Accent 4" w:semiHidden="0" w:uiPriority="64" w:unhideWhenUsed="0"/>
+    <w:lsdException w:name="Medium List 1 Accent 4" w:semiHidden="0" w:uiPriority="65" w:unhideWhenUsed="0"/>
+    <w:lsdException w:name="Medium List 2 Accent 4" w:semiHidden="0" w:uiPriority="66" w:unhideWhenUsed="0"/>
+    <w:lsdException w:name="Medium Grid 1 Accent 4" w:semiHidden="0" w:uiPriority="67" w:unhideWhenUsed="0"/>
+    <w:lsdException w:name="Medium Grid 2 Accent 4" w:semiHidden="0" w:uiPriority="68" w:unhideWhenUsed="0"/>
+    <w:lsdException w:name="Medium Grid 3 Accent 4" w:semiHidden="0" w:uiPriority="69" w:unhideWhenUsed="0"/>
+    <w:lsdException w:name="Dark List Accent 4" w:semiHidden="0" w:uiPriority="70" w:unhideWhenUsed="0"/>
+    <w:lsdException w:name="Colorful Shading Accent 4" w:semiHidden="0" w:uiPriority="71" w:unhideWhenUsed="0"/>
+    <w:lsdException w:name="Colorful List Accent 4" w:semiHidden="0" w:uiPriority="72" w:unhideWhenUsed="0"/>
+    <w:lsdException w:name="Colorful Grid Accent 4" w:semiHidden="0" w:uiPriority="73" w:unhideWhenUsed="0"/>
+    <w:lsdException w:name="Light Shading Accent 5" w:semiHidden="0" w:uiPriority="60" w:unhideWhenUsed="0"/>
+    <w:lsdException w:name="Light List Accent 5" w:semiHidden="0" w:uiPriority="61" w:unhideWhenUsed="0"/>
+    <w:lsdException w:name="Light Grid Accent 5" w:semiHidden="0" w:uiPriority="62" w:unhideWhenUsed="0"/>
+    <w:lsdException w:name="Medium Shading 1 Accent 5" w:semiHidden="0" w:uiPriority="63" w:unhideWhenUsed="0"/>
+    <w:lsdException w:name="Medium Shading 2 Accent 5" w:semiHidden="0" w:uiPriority="64" w:unhideWhenUsed="0"/>
+    <w:lsdException w:name="Medium List 1 Accent 5" w:semiHidden="0" w:uiPriority="65" w:unhideWhenUsed="0"/>
+    <w:lsdException w:name="Medium List 2 Accent 5" w:semiHidden="0" w:uiPriority="66" w:unhideWhenUsed="0"/>
+    <w:lsdException w:name="Medium Grid 1 Accent 5" w:semiHidden="0" w:uiPriority="67" w:unhideWhenUsed="0"/>
+    <w:lsdException w:name="Medium Grid 2 Accent 5" w:semiHidden="0" w:uiPriority="68" w:unhideWhenUsed="0"/>
+    <w:lsdException w:name="Medium Grid 3 Accent 5" w:semiHidden="0" w:uiPriority="69" w:unhideWhenUsed="0"/>
+    <w:lsdException w:name="Dark List Accent 5" w:semiHidden="0" w:uiPriority="70" w:unhideWhenUsed="0"/>
+    <w:lsdException w:name="Colorful Shading Accent 5" w:semiHidden="0" w:uiPriority="71" w:unhideWhenUsed="0"/>
+    <w:lsdException w:name="Colorful List Accent 5" w:semiHidden="0" w:uiPriority="72" w:unhideWhenUsed="0"/>
+    <w:lsdException w:name="Colorful Grid Accent 5" w:semiHidden="0" w:uiPriority="73" w:unhideWhenUsed="0"/>
+    <w:lsdException w:name="Light Shading Accent 6" w:semiHidden="0" w:uiPriority="60" w:unhideWhenUsed="0"/>
+    <w:lsdException w:name="Light List Accent 6" w:semiHidden="0" w:uiPriority="61" w:unhideWhenUsed="0"/>
+    <w:lsdException w:name="Light Grid Accent 6" w:semiHidden="0" w:uiPriority="62" w:unhideWhenUsed="0"/>
+    <w:lsdException w:name="Medium Shading 1 Accent 6" w:semiHidden="0" w:uiPriority="63" w:unhideWhenUsed="0"/>
+    <w:lsdException w:name="Medium Shading 2 Accent 6" w:semiHidden="0" w:uiPriority="64" w:unhideWhenUsed="0"/>
+    <w:lsdException w:name="Medium List 1 Accent 6" w:semiHidden="0" w:uiPriority="65" w:unhideWhenUsed="0"/>
+    <w:lsdException w:name="Medium List 2 Accent 6" w:semiHidden="0" w:uiPriority="66" w:unhideWhenUsed="0"/>
+    <w:lsdException w:name="Medium Grid 1 Accent 6" w:semiHidden="0" w:uiPriority="67" w:unhideWhenUsed="0"/>
+    <w:lsdException w:name="Medium Grid 2 Accent 6" w:semiHidden="0" w:uiPriority="68" w:unhideWhenUsed="0"/>
+    <w:lsdException w:name="Medium Grid 3 Accent 6" w:semiHidden="0" w:uiPriority="69" w:unhideWhenUsed="0"/>
+    <w:lsdException w:name="Dark List Accent 6" w:semiHidden="0" w:uiPriority="70" w:unhideWhenUsed="0"/>
+    <w:lsdException w:name="Colorful Shading Accent 6" w:semiHidden="0" w:uiPriority="71" w:unhideWhenUsed="0"/>
+    <w:lsdException w:name="Colorful List Accent 6" w:semiHidden="0" w:uiPriority="72" w:unhideWhenUsed="0"/>
+    <w:lsdException w:name="Colorful Grid Accent 6" w:semiHidden="0" w:uiPriority="73" w:unhideWhenUsed="0"/>
+    <w:lsdException w:name="Subtle Emphasis" w:semiHidden="0" w:uiPriority="19" w:unhideWhenUsed="0" w:qFormat="1"/>
+    <w:lsdException w:name="Intense Emphasis" w:semiHidden="0" w:uiPriority="21" w:unhideWhenUsed="0" w:qFormat="1"/>
+    <w:lsdException w:name="Subtle Reference" w:semiHidden="0" w:uiPriority="31" w:unhideWhenUsed="0" w:qFormat="1"/>
+    <w:lsdException w:name="Intense Reference" w:semiHidden="0" w:uiPriority="32" w:unhideWhenUsed="0" w:qFormat="1"/>
+    <w:lsdException w:name="Book Title" w:semiHidden="0" w:uiPriority="33" w:unhideWhenUsed="0" w:qFormat="1"/>
+    <w:lsdException w:name="Bibliography" w:uiPriority="37"/>
+    <w:lsdException w:name="TOC Heading" w:uiPriority="39" w:qFormat="1"/>
+  </w:latentStyles>
+  <w:style w:type="paragraph" w:default="1" w:styleId="Normal">
+    <w:name w:val="Normal"/>
+    <w:qFormat/>
+  </w:style>
+  <w:style w:type="character" w:default="1" w:styleId="Fuentedeprrafopredeter">
+    <w:name w:val="Default Paragraph Font"/>
+    <w:uiPriority w:val="1"/>
+    <w:semiHidden/>
+    <w:unhideWhenUsed/>
+  </w:style>
+  <w:style w:type="table" w:default="1" w:styleId="Tablanormal">
+    <w:name w:val="Normal Table"/>
+    <w:uiPriority w:val="99"/>
+    <w:semiHidden/>
+    <w:unhideWhenUsed/>
+    <w:tblPr>
+      <w:tblInd w:w="0" w:type="dxa"/>
+      <w:tblCellMar>
+        <w:top w:w="0" w:type="dxa"/>
+        <w:left w:w="108" w:type="dxa"/>
+        <w:bottom w:w="0" w:type="dxa"/>
+        <w:right w:w="108" w:type="dxa"/>
+      </w:tblCellMar>
+    </w:tblPr>
+  </w:style>
+  <w:style w:type="numbering" w:default="1" w:styleId="Sinlista">
+    <w:name w:val="No List"/>
+    <w:uiPriority w:val="99"/>
+    <w:semiHidden/>
+    <w:unhideWhenUsed/>
   </w:style>
 </w:styles>
 </file>
@@ -2986,4 +3594,16 @@
   <a:objectDefaults/>
   <a:extraClrSchemeLst/>
 </a:theme>
+</file>
+
+<file path=customXml/item1.xml><?xml version="1.0" encoding="utf-8"?>
+<b:Sources xmlns:b="http://schemas.openxmlformats.org/officeDocument/2006/bibliography" xmlns="http://schemas.openxmlformats.org/officeDocument/2006/bibliography" SelectedStyle="\APA.XSL" StyleName="APA"/>
+</file>
+
+<file path=customXml/itemProps1.xml><?xml version="1.0" encoding="utf-8"?>
+<ds:datastoreItem xmlns:ds="http://schemas.openxmlformats.org/officeDocument/2006/customXml" ds:itemID="{F1E4B6E4-04FE-47D0-97C1-3C62B3BF0178}">
+  <ds:schemaRefs>
+    <ds:schemaRef ds:uri="http://schemas.openxmlformats.org/officeDocument/2006/bibliography"/>
+  </ds:schemaRefs>
+</ds:datastoreItem>
 </file>